--- a/DLSR_lab1_0516310/report.docx
+++ b/DLSR_lab1_0516310/report.docx
@@ -740,13 +740,13 @@
         <w:rPr>
           <w:rFonts w:ascii="Times New Roman" w:hAnsi="Times New Roman" w:cs="Times New Roman" w:hint="eastAsia"/>
         </w:rPr>
-        <w:t>C</w:t>
-      </w:r>
-      <w:r>
-        <w:rPr>
-          <w:rFonts w:ascii="Times New Roman" w:hAnsi="Times New Roman" w:cs="Times New Roman"/>
-        </w:rPr>
-        <w:t>NN x 1+ FC x 3</w:t>
+        <w:t>W</w:t>
+      </w:r>
+      <w:r>
+        <w:rPr>
+          <w:rFonts w:ascii="Times New Roman" w:hAnsi="Times New Roman" w:cs="Times New Roman"/>
+        </w:rPr>
+        <w:t>ide Residual Network</w:t>
       </w:r>
     </w:p>
     <w:p>
@@ -765,10 +765,8 @@
         <w:rPr>
           <w:rFonts w:ascii="Times New Roman" w:hAnsi="Times New Roman" w:cs="Times New Roman"/>
         </w:rPr>
-        <w:t>Dilated CNN x 1 + FC x 3</w:t>
-      </w:r>
-      <w:bookmarkStart w:id="0" w:name="_GoBack"/>
-      <w:bookmarkEnd w:id="0"/>
+        <w:t>Image Autoencoder (CNN &amp; DeCNN)</w:t>
+      </w:r>
     </w:p>
     <w:p>
       <w:pPr>
@@ -1127,6 +1125,62 @@
           <w:rFonts w:ascii="Times New Roman" w:hAnsi="Times New Roman" w:cs="Times New Roman"/>
         </w:rPr>
         <w:t>ab 1-3</w:t>
+      </w:r>
+      <w:r>
+        <w:rPr>
+          <w:rFonts w:ascii="Times New Roman" w:hAnsi="Times New Roman" w:cs="Times New Roman"/>
+        </w:rPr>
+        <w:t xml:space="preserve"> (details would be displayed in demo, params, MACs, FLOPs)</w:t>
+      </w:r>
+    </w:p>
+    <w:p>
+      <w:pPr>
+        <w:pStyle w:val="a3"/>
+        <w:numPr>
+          <w:ilvl w:val="1"/>
+          <w:numId w:val="6"/>
+        </w:numPr>
+        <w:ind w:leftChars="0"/>
+        <w:rPr>
+          <w:rFonts w:ascii="Times New Roman" w:hAnsi="Times New Roman" w:cs="Times New Roman"/>
+        </w:rPr>
+      </w:pPr>
+      <w:r>
+        <w:rPr>
+          <w:rFonts w:ascii="Times New Roman" w:hAnsi="Times New Roman" w:cs="Times New Roman"/>
+        </w:rPr>
+        <w:t>Wide Residual Network</w:t>
+      </w:r>
+      <w:r>
+        <w:rPr>
+          <w:rFonts w:ascii="Times New Roman" w:hAnsi="Times New Roman" w:cs="Times New Roman"/>
+        </w:rPr>
+        <w:t xml:space="preserve"> (68.88M / 14.91G / 44.04G)</w:t>
+      </w:r>
+    </w:p>
+    <w:p>
+      <w:pPr>
+        <w:pStyle w:val="a3"/>
+        <w:numPr>
+          <w:ilvl w:val="1"/>
+          <w:numId w:val="6"/>
+        </w:numPr>
+        <w:ind w:leftChars="0"/>
+        <w:rPr>
+          <w:rFonts w:ascii="Times New Roman" w:hAnsi="Times New Roman" w:cs="Times New Roman"/>
+        </w:rPr>
+      </w:pPr>
+      <w:r>
+        <w:rPr>
+          <w:rFonts w:ascii="Times New Roman" w:hAnsi="Times New Roman" w:cs="Times New Roman"/>
+        </w:rPr>
+        <w:t>Image Autoencoder</w:t>
+      </w:r>
+      <w:r>
+        <w:rPr>
+          <w:rFonts w:ascii="Times New Roman" w:hAnsi="Times New Roman" w:cs="Times New Roman"/>
+        </w:rPr>
+        <w:t xml:space="preserve"> (0.06M / 625.97M / 1.26G)</w:t>
       </w:r>
     </w:p>
     <w:p>
@@ -1255,7 +1309,7 @@
           <w:b/>
           <w:bCs/>
         </w:rPr>
-        <w:t>o. Since it doesn’t conduct any multiplication or addition.</w:t>
+        <w:t>o. Since it doesn’t conduct any multiplication.</w:t>
       </w:r>
     </w:p>
     <w:p>
@@ -1295,6 +1349,8 @@
         <w:ind w:leftChars="0" w:left="840"/>
         <w:rPr>
           <w:rFonts w:ascii="Times New Roman" w:hAnsi="Times New Roman" w:cs="Times New Roman"/>
+          <w:b/>
+          <w:bCs/>
         </w:rPr>
       </w:pPr>
       <w:r>
@@ -1311,13 +1367,15 @@
           <w:b/>
           <w:bCs/>
         </w:rPr>
-        <w:t>o. The results from thop are not real MACs</w:t>
-      </w:r>
-      <w:r>
-        <w:rPr>
-          <w:rFonts w:ascii="Times New Roman" w:hAnsi="Times New Roman" w:cs="Times New Roman"/>
-        </w:rPr>
-        <w:t>.</w:t>
+        <w:t>o. The results from thop are not real MACs.</w:t>
+      </w:r>
+      <w:r>
+        <w:rPr>
+          <w:rFonts w:ascii="Times New Roman" w:hAnsi="Times New Roman" w:cs="Times New Roman"/>
+          <w:b/>
+          <w:bCs/>
+        </w:rPr>
+        <w:t xml:space="preserve"> In some layers, thop counts multiplication and addition as two operations.</w:t>
       </w:r>
     </w:p>
     <w:p>
@@ -1422,6 +1480,42 @@
         </w:rPr>
         <w:t>inference latency ? If not, please explain.</w:t>
       </w:r>
+    </w:p>
+    <w:p>
+      <w:pPr>
+        <w:ind w:left="840"/>
+        <w:rPr>
+          <w:rFonts w:ascii="Times New Roman" w:hAnsi="Times New Roman" w:cs="Times New Roman" w:hint="eastAsia"/>
+          <w:b/>
+          <w:bCs/>
+        </w:rPr>
+      </w:pPr>
+      <w:r>
+        <w:rPr>
+          <w:rFonts w:ascii="Times New Roman" w:hAnsi="Times New Roman" w:cs="Times New Roman" w:hint="eastAsia"/>
+          <w:b/>
+          <w:bCs/>
+        </w:rPr>
+        <w:t>N</w:t>
+      </w:r>
+      <w:r>
+        <w:rPr>
+          <w:rFonts w:ascii="Times New Roman" w:hAnsi="Times New Roman" w:cs="Times New Roman"/>
+          <w:b/>
+          <w:bCs/>
+        </w:rPr>
+        <w:t>o. We should also consider memory access and usage.</w:t>
+      </w:r>
+      <w:r>
+        <w:rPr>
+          <w:rFonts w:ascii="Times New Roman" w:hAnsi="Times New Roman" w:cs="Times New Roman"/>
+          <w:b/>
+          <w:bCs/>
+        </w:rPr>
+        <w:t xml:space="preserve"> For example, if we consume too many memories, we may make it swap frequently.</w:t>
+      </w:r>
+      <w:bookmarkStart w:id="0" w:name="_GoBack"/>
+      <w:bookmarkEnd w:id="0"/>
     </w:p>
     <w:p>
       <w:pPr>
@@ -1601,7 +1695,7 @@
         <w:sz w:val="24"/>
       </w:rPr>
     </w:lvl>
-    <w:lvl w:ilvl="1" w:tplc="04090019" w:tentative="1">
+    <w:lvl w:ilvl="1" w:tplc="04090019">
       <w:start w:val="1"/>
       <w:numFmt w:val="ideographTraditional"/>
       <w:lvlText w:val="%2、"/>
